--- a/InformeTpe.docx
+++ b/InformeTpe.docx
@@ -875,7 +875,7 @@
           <w:lang w:bidi="es-ES"/>
         </w:rPr>
         <w:drawing>
-          <wp:anchor distT="0" distB="0" distL="114300" distR="114300" simplePos="0" relativeHeight="251663360" behindDoc="0" locked="0" layoutInCell="1" allowOverlap="1" wp14:anchorId="3AFAA422" wp14:editId="1D4C23A4">
+          <wp:anchor distT="0" distB="0" distL="114300" distR="114300" simplePos="0" relativeHeight="251663360" behindDoc="0" locked="0" layoutInCell="1" allowOverlap="1" wp14:anchorId="3AFAA422" wp14:editId="37AA9650">
             <wp:simplePos x="0" y="0"/>
             <wp:positionH relativeFrom="margin">
               <wp:align>right</wp:align>
@@ -1116,7 +1116,7 @@
           <w:lang w:bidi="es-ES"/>
         </w:rPr>
         <w:drawing>
-          <wp:anchor distT="0" distB="0" distL="114300" distR="114300" simplePos="0" relativeHeight="251660288" behindDoc="0" locked="0" layoutInCell="1" allowOverlap="1" wp14:anchorId="0C74D74F" wp14:editId="7AA1D2E1">
+          <wp:anchor distT="0" distB="0" distL="114300" distR="114300" simplePos="0" relativeHeight="251660288" behindDoc="0" locked="0" layoutInCell="1" allowOverlap="1" wp14:anchorId="0C74D74F" wp14:editId="259DF41C">
             <wp:simplePos x="0" y="0"/>
             <wp:positionH relativeFrom="margin">
               <wp:align>right</wp:align>
@@ -1224,9 +1224,9 @@
           <w:noProof/>
         </w:rPr>
         <w:drawing>
-          <wp:inline distT="0" distB="0" distL="0" distR="0" wp14:anchorId="14752671" wp14:editId="3220A5F5">
-            <wp:extent cx="3610610" cy="4543425"/>
-            <wp:effectExtent l="0" t="0" r="8890" b="9525"/>
+          <wp:inline distT="0" distB="0" distL="0" distR="0" wp14:anchorId="14752671" wp14:editId="3C5B5F06">
+            <wp:extent cx="5010150" cy="6105525"/>
+            <wp:effectExtent l="0" t="0" r="0" b="9525"/>
             <wp:docPr id="7" name="Picture 7"/>
             <wp:cNvGraphicFramePr>
               <a:graphicFrameLocks xmlns:a="http://schemas.openxmlformats.org/drawingml/2006/main" noChangeAspect="1"/>
@@ -1253,7 +1253,7 @@
                   <pic:spPr>
                     <a:xfrm>
                       <a:off x="0" y="0"/>
-                      <a:ext cx="3610845" cy="4543721"/>
+                      <a:ext cx="5010480" cy="6105927"/>
                     </a:xfrm>
                     <a:prstGeom prst="rect">
                       <a:avLst/>
@@ -1289,7 +1289,7 @@
           <w:lang w:bidi="es-ES"/>
         </w:rPr>
         <w:drawing>
-          <wp:anchor distT="0" distB="0" distL="114300" distR="114300" simplePos="0" relativeHeight="251665408" behindDoc="0" locked="0" layoutInCell="1" allowOverlap="1" wp14:anchorId="5FEA57F6" wp14:editId="69E61423">
+          <wp:anchor distT="0" distB="0" distL="114300" distR="114300" simplePos="0" relativeHeight="251665408" behindDoc="0" locked="0" layoutInCell="1" allowOverlap="1" wp14:anchorId="5FEA57F6" wp14:editId="31DA7A98">
             <wp:simplePos x="0" y="0"/>
             <wp:positionH relativeFrom="margin">
               <wp:align>right</wp:align>
@@ -1366,7 +1366,7 @@
           <w:lang w:bidi="es-ES"/>
         </w:rPr>
         <w:drawing>
-          <wp:anchor distT="0" distB="0" distL="114300" distR="114300" simplePos="0" relativeHeight="251667456" behindDoc="0" locked="0" layoutInCell="1" allowOverlap="1" wp14:anchorId="4D8A26C9" wp14:editId="2E2A70A8">
+          <wp:anchor distT="0" distB="0" distL="114300" distR="114300" simplePos="0" relativeHeight="251667456" behindDoc="0" locked="0" layoutInCell="1" allowOverlap="1" wp14:anchorId="4D8A26C9" wp14:editId="18593888">
             <wp:simplePos x="0" y="0"/>
             <wp:positionH relativeFrom="margin">
               <wp:align>right</wp:align>
@@ -1438,8 +1438,6 @@
     <w:p>
       <w:r>
         <w:tab/>
-      </w:r>
-      <w:r>
         <w:t>P</w:t>
       </w:r>
       <w:r>
@@ -1490,10 +1488,7 @@
         <w:t xml:space="preserve"> direcciones IP, actualmente solo hay 2 dispositivos conectados.</w:t>
       </w:r>
       <w:r>
-        <w:t xml:space="preserve"> Teniendo en cuenta las demandas del </w:t>
-      </w:r>
-      <w:r>
-        <w:t>S</w:t>
+        <w:t xml:space="preserve"> Teniendo en cuenta las demandas del S</w:t>
       </w:r>
       <w:r>
         <w:t xml:space="preserve">witch </w:t>
@@ -4748,6 +4743,7 @@
   <w:style w:type="character" w:default="1" w:styleId="DefaultParagraphFont">
     <w:name w:val="Default Paragraph Font"/>
     <w:uiPriority w:val="1"/>
+    <w:semiHidden/>
     <w:unhideWhenUsed/>
   </w:style>
   <w:style w:type="table" w:default="1" w:styleId="TableNormal">
@@ -5452,6 +5448,7 @@
   <w:rsids>
     <w:rsidRoot w:val="00D90B4E"/>
     <w:rsid w:val="00265D4D"/>
+    <w:rsid w:val="00687E5D"/>
     <w:rsid w:val="006A738F"/>
     <w:rsid w:val="00BC5420"/>
     <w:rsid w:val="00D90B4E"/>
